--- a/docs/pruebas/pruebas_finales_mantenedores/Mantenedor_Area_Negocio.docx
+++ b/docs/pruebas/pruebas_finales_mantenedores/Mantenedor_Area_Negocio.docx
@@ -156,7 +156,7 @@
                 <w:lang w:eastAsia="es-CL"/>
               </w:rPr>
               <w:drawing>
-                <wp:inline distT="0" distB="0" distL="0" distR="0" wp14:anchorId="27AE0656" wp14:editId="0FEB8C82">
+                <wp:inline distT="0" distB="0" distL="0" distR="0" wp14:anchorId="56AB66CE" wp14:editId="0893CE06">
                   <wp:extent cx="4993420" cy="2323257"/>
                   <wp:effectExtent l="0" t="0" r="0" b="1270"/>
                   <wp:docPr id="1" name="Imagen 1"/>
@@ -264,7 +264,12 @@
               <w:t>Buscar un</w:t>
             </w:r>
             <w:r>
-              <w:t>o o varios</w:t>
+              <w:t>o</w:t>
+            </w:r>
+            <w:bookmarkStart w:id="0" w:name="_GoBack"/>
+            <w:bookmarkEnd w:id="0"/>
+            <w:r>
+              <w:t xml:space="preserve"> o varios</w:t>
             </w:r>
             <w:r>
               <w:t xml:space="preserve"> grupo</w:t>
@@ -284,13 +289,11 @@
             <w:pPr>
               <w:rPr>
                 <w:b/>
-                <w:color w:val="FF0000"/>
-              </w:rPr>
-            </w:pPr>
-            <w:r>
-              <w:rPr>
-                <w:b/>
-                <w:color w:val="FF0000"/>
+              </w:rPr>
+            </w:pPr>
+            <w:r>
+              <w:rPr>
+                <w:b/>
               </w:rPr>
               <w:t>Estado</w:t>
             </w:r>
@@ -301,22 +304,8 @@
             <w:tcW w:w="8482" w:type="dxa"/>
           </w:tcPr>
           <w:p>
-            <w:pPr>
-              <w:rPr>
-                <w:color w:val="FF0000"/>
-              </w:rPr>
-            </w:pPr>
-            <w:r>
-              <w:rPr>
-                <w:color w:val="FF0000"/>
-              </w:rPr>
-              <w:t>FALLO</w:t>
-            </w:r>
-            <w:r>
-              <w:rPr>
-                <w:color w:val="FF0000"/>
-              </w:rPr>
-              <w:t>, el filtro por NO vigente trae el registro “Sin área de negocio” y esta vigente.</w:t>
+            <w:r>
+              <w:t>OK</w:t>
             </w:r>
           </w:p>
         </w:tc>
@@ -1306,8 +1295,6 @@
                 </wp:inline>
               </w:drawing>
             </w:r>
-            <w:bookmarkStart w:id="0" w:name="_GoBack"/>
-            <w:bookmarkEnd w:id="0"/>
           </w:p>
           <w:p>
             <w:r>
